--- a/Sketches/Sketches.docx
+++ b/Sketches/Sketches.docx
@@ -1,19 +1,7 @@
 
 <file path=word/document.xml><?xml version="1.0" encoding="utf-8"?>
-<w:document xmlns:wpc="http://schemas.microsoft.com/office/word/2010/wordprocessingCanvas" xmlns:cx="http://schemas.microsoft.com/office/drawing/2014/chartex" xmlns:cx1="http://schemas.microsoft.com/office/drawing/2015/9/8/chartex" xmlns:cx2="http://schemas.microsoft.com/office/drawing/2015/10/21/chartex" xmlns:cx3="http://schemas.microsoft.com/office/drawing/2016/5/9/chartex" xmlns:cx4="http://schemas.microsoft.com/office/drawing/2016/5/10/chartex" xmlns:cx5="http://schemas.microsoft.com/office/drawing/2016/5/11/chartex" xmlns:cx6="http://schemas.microsoft.com/office/drawing/2016/5/12/chartex" xmlns:cx7="http://schemas.microsoft.com/office/drawing/2016/5/13/chartex" xmlns:cx8="http://schemas.microsoft.com/office/drawing/2016/5/14/chartex" xmlns:mc="http://schemas.openxmlformats.org/markup-compatibility/2006" xmlns:aink="http://schemas.microsoft.com/office/drawing/2016/ink" xmlns:am3d="http://schemas.microsoft.com/office/drawing/2017/model3d" xmlns:o="urn:schemas-microsoft-com:office:office" xmlns:r="http://schemas.openxmlformats.org/officeDocument/2006/relationships" xmlns:m="http://schemas.openxmlformats.org/officeDocument/2006/math" xmlns:v="urn:schemas-microsoft-com:vml" xmlns:wp14="http://schemas.microsoft.com/office/word/2010/wordprocessingDrawing" xmlns:wp="http://schemas.openxmlformats.org/drawingml/2006/wordprocessingDrawing" xmlns:w10="urn:schemas-microsoft-com:office:word" xmlns:w="http://schemas.openxmlformats.org/wordprocessingml/2006/main" xmlns:w14="http://schemas.microsoft.com/office/word/2010/wordml" xmlns:w15="http://schemas.microsoft.com/office/word/2012/wordml" xmlns:w16cex="http://schemas.microsoft.com/office/word/2018/wordml/cex" xmlns:w16cid="http://schemas.microsoft.com/office/word/2016/wordml/cid" xmlns:w16="http://schemas.microsoft.com/office/word/2018/wordml" xmlns:w16se="http://schemas.microsoft.com/office/word/2015/wordml/symex" xmlns:wpg="http://schemas.microsoft.com/office/word/2010/wordprocessingGroup" xmlns:wpi="http://schemas.microsoft.com/office/word/2010/wordprocessingInk" xmlns:wne="http://schemas.microsoft.com/office/word/2006/wordml" xmlns:wps="http://schemas.microsoft.com/office/word/2010/wordprocessingShape" mc:Ignorable="w14 w15 w16se w16cid w16 w16cex wp14">
+<w:document xmlns:wpc="http://schemas.microsoft.com/office/word/2010/wordprocessingCanvas" xmlns:cx="http://schemas.microsoft.com/office/drawing/2014/chartex" xmlns:cx1="http://schemas.microsoft.com/office/drawing/2015/9/8/chartex" xmlns:cx2="http://schemas.microsoft.com/office/drawing/2015/10/21/chartex" xmlns:cx3="http://schemas.microsoft.com/office/drawing/2016/5/9/chartex" xmlns:cx4="http://schemas.microsoft.com/office/drawing/2016/5/10/chartex" xmlns:cx5="http://schemas.microsoft.com/office/drawing/2016/5/11/chartex" xmlns:cx6="http://schemas.microsoft.com/office/drawing/2016/5/12/chartex" xmlns:cx7="http://schemas.microsoft.com/office/drawing/2016/5/13/chartex" xmlns:cx8="http://schemas.microsoft.com/office/drawing/2016/5/14/chartex" xmlns:mc="http://schemas.openxmlformats.org/markup-compatibility/2006" xmlns:aink="http://schemas.microsoft.com/office/drawing/2016/ink" xmlns:am3d="http://schemas.microsoft.com/office/drawing/2017/model3d" xmlns:o="urn:schemas-microsoft-com:office:office" xmlns:r="http://schemas.openxmlformats.org/officeDocument/2006/relationships" xmlns:m="http://schemas.openxmlformats.org/officeDocument/2006/math" xmlns:v="urn:schemas-microsoft-com:vml" xmlns:wp14="http://schemas.microsoft.com/office/word/2010/wordprocessingDrawing" xmlns:wp="http://schemas.openxmlformats.org/drawingml/2006/wordprocessingDrawing" xmlns:w10="urn:schemas-microsoft-com:office:word" xmlns:w="http://schemas.openxmlformats.org/wordprocessingml/2006/main" xmlns:w14="http://schemas.microsoft.com/office/word/2010/wordml" xmlns:w15="http://schemas.microsoft.com/office/word/2012/wordml" xmlns:w16cex="http://schemas.microsoft.com/office/word/2018/wordml/cex" xmlns:w16cid="http://schemas.microsoft.com/office/word/2016/wordml/cid" xmlns:w16="http://schemas.microsoft.com/office/word/2018/wordml" xmlns:w16sdtdh="http://schemas.microsoft.com/office/word/2020/wordml/sdtdatahash" xmlns:w16se="http://schemas.microsoft.com/office/word/2015/wordml/symex" xmlns:wpg="http://schemas.microsoft.com/office/word/2010/wordprocessingGroup" xmlns:wpi="http://schemas.microsoft.com/office/word/2010/wordprocessingInk" xmlns:wne="http://schemas.microsoft.com/office/word/2006/wordml" xmlns:wps="http://schemas.microsoft.com/office/word/2010/wordprocessingShape" mc:Ignorable="w14 w15 w16se w16cid w16 w16cex w16sdtdh wp14">
   <w:body>
-    <w:p/>
-    <w:p/>
-    <w:p/>
-    <w:p/>
-    <w:p/>
-    <w:p/>
-    <w:p/>
-    <w:p/>
-    <w:p/>
-    <w:p/>
-    <w:p/>
-    <w:p/>
     <w:p>
       <w:pPr>
         <w:rPr>
@@ -23,15 +11,6 @@
           <w:szCs w:val="36"/>
         </w:rPr>
       </w:pPr>
-      <w:r>
-        <w:rPr>
-          <w:b/>
-          <w:bCs/>
-          <w:sz w:val="36"/>
-          <w:szCs w:val="36"/>
-        </w:rPr>
-        <w:t xml:space="preserve">       </w:t>
-      </w:r>
       <w:r>
         <w:rPr>
           <w:b/>
@@ -1060,7 +1039,6 @@
                 <w:sz w:val="36"/>
                 <w:szCs w:val="36"/>
               </w:rPr>
-              <w:lastRenderedPageBreak/>
               <mc:AlternateContent>
                 <mc:Choice Requires="wps">
                   <w:drawing>
@@ -1127,7 +1105,6 @@
                                       <w:szCs w:val="24"/>
                                     </w:rPr>
                                   </w:pPr>
-                                  <w:proofErr w:type="gramStart"/>
                                   <w:r>
                                     <w:rPr>
                                       <w:b/>
@@ -1142,15 +1119,7 @@
                                       <w:b/>
                                       <w:bCs/>
                                     </w:rPr>
-                                    <w:t>(</w:t>
-                                  </w:r>
-                                  <w:proofErr w:type="gramEnd"/>
-                                  <w:r>
-                                    <w:rPr>
-                                      <w:b/>
-                                      <w:bCs/>
-                                    </w:rPr>
-                                    <w:t>background}</w:t>
+                                    <w:t>(background}</w:t>
                                   </w:r>
                                   <w:r>
                                     <w:rPr>
@@ -1296,7 +1265,6 @@
                                 <w:szCs w:val="24"/>
                               </w:rPr>
                             </w:pPr>
-                            <w:proofErr w:type="gramStart"/>
                             <w:r>
                               <w:rPr>
                                 <w:b/>
@@ -1311,15 +1279,7 @@
                                 <w:b/>
                                 <w:bCs/>
                               </w:rPr>
-                              <w:t>(</w:t>
-                            </w:r>
-                            <w:proofErr w:type="gramEnd"/>
-                            <w:r>
-                              <w:rPr>
-                                <w:b/>
-                                <w:bCs/>
-                              </w:rPr>
-                              <w:t>background}</w:t>
+                              <w:t>(background}</w:t>
                             </w:r>
                             <w:r>
                               <w:rPr>
@@ -1454,6 +1414,7 @@
                 <w:sz w:val="24"/>
                 <w:szCs w:val="24"/>
               </w:rPr>
+              <w:lastRenderedPageBreak/>
               <mc:AlternateContent>
                 <mc:Choice Requires="wps">
                   <w:drawing>
@@ -2955,7 +2916,6 @@
           </w:tcPr>
           <w:p>
             <w:r>
-              <w:lastRenderedPageBreak/>
               <w:t xml:space="preserve">Logo                                                                         </w:t>
             </w:r>
             <w:r>
@@ -3025,6 +2985,7 @@
                 <w:sz w:val="36"/>
                 <w:szCs w:val="36"/>
               </w:rPr>
+              <w:lastRenderedPageBreak/>
               <w:t xml:space="preserve">                                              </w:t>
             </w:r>
             <w:r>
@@ -3246,7 +3207,7 @@
                 </mc:Choice>
                 <mc:Fallback>
                   <w:pict>
-                    <v:rect w14:anchorId="7271F372" id="Rectangle 24" o:spid="_x0000_s1040" style="position:absolute;margin-left:5.1pt;margin-top:62.4pt;width:411pt;height:1in;z-index:251683840;visibility:visible;mso-wrap-style:square;mso-width-percent:0;mso-wrap-distance-left:9pt;mso-wrap-distance-top:0;mso-wrap-distance-right:9pt;mso-wrap-distance-bottom:0;mso-position-horizontal:absolute;mso-position-horizontal-relative:text;mso-position-vertical:absolute;mso-position-vertical-relative:text;mso-width-percent:0;mso-width-relative:margin;v-text-anchor:middle" o:gfxdata="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" fillcolor="white [3201]" strokecolor="black [3200]" strokeweight="1pt">
+                    <v:rect w14:anchorId="7271F372" id="Rectangle 24" o:spid="_x0000_s1041" style="position:absolute;margin-left:5.1pt;margin-top:62.4pt;width:411pt;height:1in;z-index:251683840;visibility:visible;mso-wrap-style:square;mso-width-percent:0;mso-wrap-distance-left:9pt;mso-wrap-distance-top:0;mso-wrap-distance-right:9pt;mso-wrap-distance-bottom:0;mso-position-horizontal:absolute;mso-position-horizontal-relative:text;mso-position-vertical:absolute;mso-position-vertical-relative:text;mso-width-percent:0;mso-width-relative:margin;v-text-anchor:middle" o:gfxdata="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" fillcolor="white [3201]" strokecolor="black [3200]" strokeweight="1pt">
                       <v:textbox>
                         <w:txbxContent>
                           <w:p>
@@ -3412,7 +3373,7 @@
                 </mc:Choice>
                 <mc:Fallback>
                   <w:pict>
-                    <v:rect w14:anchorId="002594F1" id="Rectangle 23" o:spid="_x0000_s1041" style="position:absolute;margin-left:-1.65pt;margin-top:18.9pt;width:424.5pt;height:120pt;z-index:251682816;visibility:visible;mso-wrap-style:square;mso-width-percent:0;mso-height-percent:0;mso-wrap-distance-left:9pt;mso-wrap-distance-top:0;mso-wrap-distance-right:9pt;mso-wrap-distance-bottom:0;mso-position-horizontal:absolute;mso-position-horizontal-relative:text;mso-position-vertical:absolute;mso-position-vertical-relative:text;mso-width-percent:0;mso-height-percent:0;mso-width-relative:margin;mso-height-relative:margin;v-text-anchor:middle" o:gfxdata="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" fillcolor="white [3201]" strokecolor="black [3200]" strokeweight="1pt">
+                    <v:rect w14:anchorId="002594F1" id="Rectangle 23" o:spid="_x0000_s1042" style="position:absolute;margin-left:-1.65pt;margin-top:18.9pt;width:424.5pt;height:120pt;z-index:251682816;visibility:visible;mso-wrap-style:square;mso-width-percent:0;mso-height-percent:0;mso-wrap-distance-left:9pt;mso-wrap-distance-top:0;mso-wrap-distance-right:9pt;mso-wrap-distance-bottom:0;mso-position-horizontal:absolute;mso-position-horizontal-relative:text;mso-position-vertical:absolute;mso-position-vertical-relative:text;mso-width-percent:0;mso-height-percent:0;mso-width-relative:margin;mso-height-relative:margin;v-text-anchor:middle" o:gfxdata="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" fillcolor="white [3201]" strokecolor="black [3200]" strokeweight="1pt">
                       <v:textbox>
                         <w:txbxContent>
                           <w:p>
@@ -3920,7 +3881,7 @@
                 </v:formulas>
                 <v:path gradientshapeok="t" limo="10800,10800" o:connecttype="custom" o:connectlocs="@8,0;0,@9;@8,@7;@6,@9" textboxrect="@3,@3,@4,@5"/>
               </v:shapetype>
-              <v:shape id="Flowchart: Alternate Process 14" o:spid="_x0000_s1042" type="#_x0000_t176" style="position:absolute;margin-left:-55.5pt;margin-top:138.15pt;width:1in;height:84.2pt;z-index:251671552;visibility:visible;mso-wrap-style:square;mso-height-percent:0;mso-wrap-distance-left:9pt;mso-wrap-distance-top:0;mso-wrap-distance-right:9pt;mso-wrap-distance-bottom:0;mso-position-horizontal:absolute;mso-position-horizontal-relative:text;mso-position-vertical:absolute;mso-position-vertical-relative:text;mso-height-percent:0;mso-height-relative:margin;v-text-anchor:middle" o:gfxdata="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" fillcolor="white [3201]" strokecolor="#4472c4 [3204]" strokeweight="1pt">
+              <v:shape id="Flowchart: Alternate Process 14" o:spid="_x0000_s1044" type="#_x0000_t176" style="position:absolute;margin-left:-55.5pt;margin-top:138.15pt;width:1in;height:84.2pt;z-index:251671552;visibility:visible;mso-wrap-style:square;mso-height-percent:0;mso-wrap-distance-left:9pt;mso-wrap-distance-top:0;mso-wrap-distance-right:9pt;mso-wrap-distance-bottom:0;mso-position-horizontal:absolute;mso-position-horizontal-relative:text;mso-position-vertical:absolute;mso-position-vertical-relative:text;mso-height-percent:0;mso-height-relative:margin;v-text-anchor:middle" o:gfxdata="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" fillcolor="white [3201]" strokecolor="#4472c4 [3204]" strokeweight="1pt">
                 <v:textbox>
                   <w:txbxContent>
                     <w:p>
@@ -4141,7 +4102,7 @@
                 </mc:Choice>
                 <mc:Fallback>
                   <w:pict>
-                    <v:rect w14:anchorId="658DA265" id="Rectangle 7" o:spid="_x0000_s1043" style="position:absolute;margin-left:141.6pt;margin-top:13.3pt;width:130.5pt;height:127.5pt;z-index:251663360;visibility:visible;mso-wrap-style:square;mso-width-percent:0;mso-height-percent:0;mso-wrap-distance-left:9pt;mso-wrap-distance-top:0;mso-wrap-distance-right:9pt;mso-wrap-distance-bottom:0;mso-position-horizontal:absolute;mso-position-horizontal-relative:text;mso-position-vertical:absolute;mso-position-vertical-relative:text;mso-width-percent:0;mso-height-percent:0;mso-width-relative:margin;mso-height-relative:margin;v-text-anchor:middle" o:gfxdata="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" fillcolor="white [3201]" strokecolor="black [3200]" strokeweight="1pt">
+                    <v:rect w14:anchorId="658DA265" id="Rectangle 7" o:spid="_x0000_s1045" style="position:absolute;margin-left:141.6pt;margin-top:13.3pt;width:130.5pt;height:127.5pt;z-index:251663360;visibility:visible;mso-wrap-style:square;mso-width-percent:0;mso-height-percent:0;mso-wrap-distance-left:9pt;mso-wrap-distance-top:0;mso-wrap-distance-right:9pt;mso-wrap-distance-bottom:0;mso-position-horizontal:absolute;mso-position-horizontal-relative:text;mso-position-vertical:absolute;mso-position-vertical-relative:text;mso-width-percent:0;mso-height-percent:0;mso-width-relative:margin;mso-height-relative:margin;v-text-anchor:middle" o:gfxdata="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" fillcolor="white [3201]" strokecolor="black [3200]" strokeweight="1pt">
                       <v:textbox>
                         <w:txbxContent>
                           <w:p>
@@ -4297,7 +4258,7 @@
                 </mc:Choice>
                 <mc:Fallback>
                   <w:pict>
-                    <v:rect w14:anchorId="0C1724CA" id="Rectangle 4" o:spid="_x0000_s1044" style="position:absolute;margin-left:-.15pt;margin-top:14.05pt;width:133.5pt;height:126pt;z-index:251662336;visibility:visible;mso-wrap-style:square;mso-width-percent:0;mso-height-percent:0;mso-wrap-distance-left:9pt;mso-wrap-distance-top:0;mso-wrap-distance-right:9pt;mso-wrap-distance-bottom:0;mso-position-horizontal:absolute;mso-position-horizontal-relative:text;mso-position-vertical:absolute;mso-position-vertical-relative:text;mso-width-percent:0;mso-height-percent:0;mso-width-relative:margin;mso-height-relative:margin;v-text-anchor:middle" o:gfxdata="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" fillcolor="white [3201]" strokecolor="black [3200]" strokeweight="1pt">
+                    <v:rect w14:anchorId="0C1724CA" id="Rectangle 4" o:spid="_x0000_s1046" style="position:absolute;margin-left:-.15pt;margin-top:14.05pt;width:133.5pt;height:126pt;z-index:251662336;visibility:visible;mso-wrap-style:square;mso-width-percent:0;mso-height-percent:0;mso-wrap-distance-left:9pt;mso-wrap-distance-top:0;mso-wrap-distance-right:9pt;mso-wrap-distance-bottom:0;mso-position-horizontal:absolute;mso-position-horizontal-relative:text;mso-position-vertical:absolute;mso-position-vertical-relative:text;mso-width-percent:0;mso-height-percent:0;mso-width-relative:margin;mso-height-relative:margin;v-text-anchor:middle" o:gfxdata="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" fillcolor="white [3201]" strokecolor="black [3200]" strokeweight="1pt">
                       <v:textbox>
                         <w:txbxContent>
                           <w:p>
@@ -4431,7 +4392,7 @@
                 </mc:Choice>
                 <mc:Fallback>
                   <w:pict>
-                    <v:rect w14:anchorId="3ED87257" id="Rectangle 8" o:spid="_x0000_s1045" style="position:absolute;margin-left:279.6pt;margin-top:12.55pt;width:129.75pt;height:128.25pt;z-index:251665408;visibility:visible;mso-wrap-style:square;mso-width-percent:0;mso-height-percent:0;mso-wrap-distance-left:9pt;mso-wrap-distance-top:0;mso-wrap-distance-right:9pt;mso-wrap-distance-bottom:0;mso-position-horizontal:absolute;mso-position-horizontal-relative:text;mso-position-vertical:absolute;mso-position-vertical-relative:text;mso-width-percent:0;mso-height-percent:0;mso-width-relative:margin;mso-height-relative:margin;v-text-anchor:middle" o:gfxdata="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" fillcolor="white [3201]" strokecolor="black [3200]" strokeweight="1pt">
+                    <v:rect w14:anchorId="3ED87257" id="Rectangle 8" o:spid="_x0000_s1047" style="position:absolute;margin-left:279.6pt;margin-top:12.55pt;width:129.75pt;height:128.25pt;z-index:251665408;visibility:visible;mso-wrap-style:square;mso-width-percent:0;mso-height-percent:0;mso-wrap-distance-left:9pt;mso-wrap-distance-top:0;mso-wrap-distance-right:9pt;mso-wrap-distance-bottom:0;mso-position-horizontal:absolute;mso-position-horizontal-relative:text;mso-position-vertical:absolute;mso-position-vertical-relative:text;mso-width-percent:0;mso-height-percent:0;mso-width-relative:margin;mso-height-relative:margin;v-text-anchor:middle" o:gfxdata="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" fillcolor="white [3201]" strokecolor="black [3200]" strokeweight="1pt">
                       <v:textbox>
                         <w:txbxContent>
                           <w:p>
@@ -4646,7 +4607,7 @@
                     </wp:anchor>
                   </w:drawing>
                 </mc:Choice>
-                <mc:Fallback xmlns:w16sdtdh="http://schemas.microsoft.com/office/word/2020/wordml/sdtdatahash">
+                <mc:Fallback>
                   <w:pict>
                     <v:shape w14:anchorId="3F93BBB6" id="Flowchart: Alternate Process 13" o:spid="_x0000_s1026" type="#_x0000_t176" style="position:absolute;margin-left:192.6pt;margin-top:58.9pt;width:19.5pt;height:13.5pt;z-index:251670528;visibility:visible;mso-wrap-style:square;mso-width-percent:0;mso-height-percent:0;mso-wrap-distance-left:9pt;mso-wrap-distance-top:0;mso-wrap-distance-right:9pt;mso-wrap-distance-bottom:0;mso-position-horizontal:absolute;mso-position-horizontal-relative:text;mso-position-vertical:absolute;mso-position-vertical-relative:text;mso-width-percent:0;mso-height-percent:0;mso-width-relative:margin;mso-height-relative:margin;v-text-anchor:middle" o:gfxdata="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" fillcolor="#c3c3c3 [2166]" strokecolor="#a5a5a5 [3206]" strokeweight=".5pt">
                       <v:fill color2="#b6b6b6 [2614]" rotate="t" colors="0 #d2d2d2;.5 #c8c8c8;1 silver" focus="100%" type="gradient">
@@ -4726,7 +4687,7 @@
                     </wp:anchor>
                   </w:drawing>
                 </mc:Choice>
-                <mc:Fallback xmlns:w16sdtdh="http://schemas.microsoft.com/office/word/2020/wordml/sdtdatahash">
+                <mc:Fallback>
                   <w:pict>
                     <v:shape w14:anchorId="57947D49" id="Flowchart: Alternate Process 11" o:spid="_x0000_s1026" type="#_x0000_t176" style="position:absolute;margin-left:170.1pt;margin-top:58.95pt;width:19.5pt;height:13.5pt;z-index:251668480;visibility:visible;mso-wrap-style:square;mso-width-percent:0;mso-height-percent:0;mso-wrap-distance-left:9pt;mso-wrap-distance-top:0;mso-wrap-distance-right:9pt;mso-wrap-distance-bottom:0;mso-position-horizontal:absolute;mso-position-horizontal-relative:text;mso-position-vertical:absolute;mso-position-vertical-relative:text;mso-width-percent:0;mso-height-percent:0;mso-width-relative:margin;mso-height-relative:margin;v-text-anchor:middle" o:gfxdata="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" fillcolor="#c3c3c3 [2166]" strokecolor="#a5a5a5 [3206]" strokeweight=".5pt">
                       <v:fill color2="#b6b6b6 [2614]" rotate="t" colors="0 #d2d2d2;.5 #c8c8c8;1 silver" focus="100%" type="gradient">
@@ -4806,7 +4767,7 @@
                     </wp:anchor>
                   </w:drawing>
                 </mc:Choice>
-                <mc:Fallback xmlns:w16sdtdh="http://schemas.microsoft.com/office/word/2020/wordml/sdtdatahash">
+                <mc:Fallback>
                   <w:pict>
                     <v:shape w14:anchorId="1B0BBB1E" id="Flowchart: Alternate Process 10" o:spid="_x0000_s1026" type="#_x0000_t176" style="position:absolute;margin-left:147.6pt;margin-top:58.95pt;width:19.5pt;height:13.5pt;z-index:251666432;visibility:visible;mso-wrap-style:square;mso-width-percent:0;mso-height-percent:0;mso-wrap-distance-left:9pt;mso-wrap-distance-top:0;mso-wrap-distance-right:9pt;mso-wrap-distance-bottom:0;mso-position-horizontal:absolute;mso-position-horizontal-relative:text;mso-position-vertical:absolute;mso-position-vertical-relative:text;mso-width-percent:0;mso-height-percent:0;mso-width-relative:margin;mso-height-relative:margin;v-text-anchor:middle" o:gfxdata="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" fillcolor="#c3c3c3 [2166]" strokecolor="#a5a5a5 [3206]" strokeweight=".5pt">
                       <v:fill color2="#b6b6b6 [2614]" rotate="t" colors="0 #d2d2d2;.5 #c8c8c8;1 silver" focus="100%" type="gradient">
@@ -4842,7 +4803,7 @@
 </file>
 
 <file path=word/numbering.xml><?xml version="1.0" encoding="utf-8"?>
-<w:numbering xmlns:wpc="http://schemas.microsoft.com/office/word/2010/wordprocessingCanvas" xmlns:cx="http://schemas.microsoft.com/office/drawing/2014/chartex" xmlns:cx1="http://schemas.microsoft.com/office/drawing/2015/9/8/chartex" xmlns:cx2="http://schemas.microsoft.com/office/drawing/2015/10/21/chartex" xmlns:cx3="http://schemas.microsoft.com/office/drawing/2016/5/9/chartex" xmlns:cx4="http://schemas.microsoft.com/office/drawing/2016/5/10/chartex" xmlns:cx5="http://schemas.microsoft.com/office/drawing/2016/5/11/chartex" xmlns:cx6="http://schemas.microsoft.com/office/drawing/2016/5/12/chartex" xmlns:cx7="http://schemas.microsoft.com/office/drawing/2016/5/13/chartex" xmlns:cx8="http://schemas.microsoft.com/office/drawing/2016/5/14/chartex" xmlns:mc="http://schemas.openxmlformats.org/markup-compatibility/2006" xmlns:aink="http://schemas.microsoft.com/office/drawing/2016/ink" xmlns:am3d="http://schemas.microsoft.com/office/drawing/2017/model3d" xmlns:o="urn:schemas-microsoft-com:office:office" xmlns:r="http://schemas.openxmlformats.org/officeDocument/2006/relationships" xmlns:m="http://schemas.openxmlformats.org/officeDocument/2006/math" xmlns:v="urn:schemas-microsoft-com:vml" xmlns:wp14="http://schemas.microsoft.com/office/word/2010/wordprocessingDrawing" xmlns:wp="http://schemas.openxmlformats.org/drawingml/2006/wordprocessingDrawing" xmlns:w10="urn:schemas-microsoft-com:office:word" xmlns:w="http://schemas.openxmlformats.org/wordprocessingml/2006/main" xmlns:w14="http://schemas.microsoft.com/office/word/2010/wordml" xmlns:w15="http://schemas.microsoft.com/office/word/2012/wordml" xmlns:w16cex="http://schemas.microsoft.com/office/word/2018/wordml/cex" xmlns:w16cid="http://schemas.microsoft.com/office/word/2016/wordml/cid" xmlns:w16="http://schemas.microsoft.com/office/word/2018/wordml" xmlns:w16se="http://schemas.microsoft.com/office/word/2015/wordml/symex" xmlns:wpg="http://schemas.microsoft.com/office/word/2010/wordprocessingGroup" xmlns:wpi="http://schemas.microsoft.com/office/word/2010/wordprocessingInk" xmlns:wne="http://schemas.microsoft.com/office/word/2006/wordml" xmlns:wps="http://schemas.microsoft.com/office/word/2010/wordprocessingShape" mc:Ignorable="w14 w15 w16se w16cid w16 w16cex wp14">
+<w:numbering xmlns:wpc="http://schemas.microsoft.com/office/word/2010/wordprocessingCanvas" xmlns:cx="http://schemas.microsoft.com/office/drawing/2014/chartex" xmlns:cx1="http://schemas.microsoft.com/office/drawing/2015/9/8/chartex" xmlns:cx2="http://schemas.microsoft.com/office/drawing/2015/10/21/chartex" xmlns:cx3="http://schemas.microsoft.com/office/drawing/2016/5/9/chartex" xmlns:cx4="http://schemas.microsoft.com/office/drawing/2016/5/10/chartex" xmlns:cx5="http://schemas.microsoft.com/office/drawing/2016/5/11/chartex" xmlns:cx6="http://schemas.microsoft.com/office/drawing/2016/5/12/chartex" xmlns:cx7="http://schemas.microsoft.com/office/drawing/2016/5/13/chartex" xmlns:cx8="http://schemas.microsoft.com/office/drawing/2016/5/14/chartex" xmlns:mc="http://schemas.openxmlformats.org/markup-compatibility/2006" xmlns:aink="http://schemas.microsoft.com/office/drawing/2016/ink" xmlns:am3d="http://schemas.microsoft.com/office/drawing/2017/model3d" xmlns:o="urn:schemas-microsoft-com:office:office" xmlns:r="http://schemas.openxmlformats.org/officeDocument/2006/relationships" xmlns:m="http://schemas.openxmlformats.org/officeDocument/2006/math" xmlns:v="urn:schemas-microsoft-com:vml" xmlns:wp14="http://schemas.microsoft.com/office/word/2010/wordprocessingDrawing" xmlns:wp="http://schemas.openxmlformats.org/drawingml/2006/wordprocessingDrawing" xmlns:w10="urn:schemas-microsoft-com:office:word" xmlns:w="http://schemas.openxmlformats.org/wordprocessingml/2006/main" xmlns:w14="http://schemas.microsoft.com/office/word/2010/wordml" xmlns:w15="http://schemas.microsoft.com/office/word/2012/wordml" xmlns:w16cex="http://schemas.microsoft.com/office/word/2018/wordml/cex" xmlns:w16cid="http://schemas.microsoft.com/office/word/2016/wordml/cid" xmlns:w16="http://schemas.microsoft.com/office/word/2018/wordml" xmlns:w16sdtdh="http://schemas.microsoft.com/office/word/2020/wordml/sdtdatahash" xmlns:w16se="http://schemas.microsoft.com/office/word/2015/wordml/symex" xmlns:wpg="http://schemas.microsoft.com/office/word/2010/wordprocessingGroup" xmlns:wpi="http://schemas.microsoft.com/office/word/2010/wordprocessingInk" xmlns:wne="http://schemas.microsoft.com/office/word/2006/wordml" xmlns:wps="http://schemas.microsoft.com/office/word/2010/wordprocessingShape" mc:Ignorable="w14 w15 w16se w16cid w16 w16cex w16sdtdh wp14">
   <w:numPicBullet w:numPicBulletId="0">
     <w:pict>
       <v:shapetype id="_x0000_t75" coordsize="21600,21600" o:spt="75" o:preferrelative="t" path="m@4@5l@4@11@9@11@9@5xe" filled="f" stroked="f">
@@ -4864,7 +4825,7 @@
         <v:path o:extrusionok="f" gradientshapeok="t" o:connecttype="rect"/>
         <o:lock v:ext="edit" aspectratio="t"/>
       </v:shapetype>
-      <v:shape id="_x0000_i1135" type="#_x0000_t75" style="width:20.25pt;height:14.25pt;visibility:visible;mso-wrap-style:square" o:bullet="t">
+      <v:shape id="_x0000_i1045" type="#_x0000_t75" style="width:20.55pt;height:14.05pt;visibility:visible;mso-wrap-style:square" o:bullet="t">
         <v:imagedata r:id="rId1" o:title=""/>
       </v:shape>
     </w:pict>
@@ -4989,7 +4950,7 @@
 </file>
 
 <file path=word/styles.xml><?xml version="1.0" encoding="utf-8"?>
-<w:styles xmlns:mc="http://schemas.openxmlformats.org/markup-compatibility/2006" xmlns:r="http://schemas.openxmlformats.org/officeDocument/2006/relationships" xmlns:w="http://schemas.openxmlformats.org/wordprocessingml/2006/main" xmlns:w14="http://schemas.microsoft.com/office/word/2010/wordml" xmlns:w15="http://schemas.microsoft.com/office/word/2012/wordml" xmlns:w16cex="http://schemas.microsoft.com/office/word/2018/wordml/cex" xmlns:w16cid="http://schemas.microsoft.com/office/word/2016/wordml/cid" xmlns:w16="http://schemas.microsoft.com/office/word/2018/wordml" xmlns:w16se="http://schemas.microsoft.com/office/word/2015/wordml/symex" mc:Ignorable="w14 w15 w16se w16cid w16 w16cex">
+<w:styles xmlns:mc="http://schemas.openxmlformats.org/markup-compatibility/2006" xmlns:r="http://schemas.openxmlformats.org/officeDocument/2006/relationships" xmlns:w="http://schemas.openxmlformats.org/wordprocessingml/2006/main" xmlns:w14="http://schemas.microsoft.com/office/word/2010/wordml" xmlns:w15="http://schemas.microsoft.com/office/word/2012/wordml" xmlns:w16cex="http://schemas.microsoft.com/office/word/2018/wordml/cex" xmlns:w16cid="http://schemas.microsoft.com/office/word/2016/wordml/cid" xmlns:w16="http://schemas.microsoft.com/office/word/2018/wordml" xmlns:w16sdtdh="http://schemas.microsoft.com/office/word/2020/wordml/sdtdatahash" xmlns:w16se="http://schemas.microsoft.com/office/word/2015/wordml/symex" mc:Ignorable="w14 w15 w16se w16cid w16 w16cex w16sdtdh">
   <w:docDefaults>
     <w:rPrDefault>
       <w:rPr>
